--- a/Lab 14/Отчет по лабораторной работе № 14.docx
+++ b/Lab 14/Отчет по лабораторной работе № 14.docx
@@ -185,18 +185,7 @@
           <w:sz w:val="24"/>
           <w:szCs w:val="24"/>
         </w:rPr>
-        <w:t>Лабораторная работа № 14</w:t>
-      </w:r>
-      <w:bookmarkStart w:id="0" w:name="_GoBack"/>
-      <w:bookmarkEnd w:id="0"/>
-      <w:r>
-        <w:rPr>
-          <w:rFonts w:ascii="Times New Roman" w:hAnsi="Times New Roman" w:cs="Times New Roman"/>
-          <w:b/>
-          <w:sz w:val="24"/>
-          <w:szCs w:val="24"/>
-        </w:rPr>
-        <w:t xml:space="preserve"> </w:t>
+        <w:t xml:space="preserve">Лабораторная работа № 14 </w:t>
       </w:r>
     </w:p>
     <w:p>
@@ -1095,7 +1084,26 @@
           <w:sz w:val="28"/>
           <w:szCs w:val="28"/>
         </w:rPr>
-        <w:t>Код задачи</w:t>
+        <w:t>Код</w:t>
+      </w:r>
+      <w:r>
+        <w:rPr>
+          <w:rFonts w:ascii="Times New Roman" w:hAnsi="Times New Roman" w:cs="Times New Roman"/>
+          <w:b/>
+          <w:sz w:val="28"/>
+          <w:szCs w:val="28"/>
+          <w:lang w:val="en-US"/>
+        </w:rPr>
+        <w:t xml:space="preserve"> </w:t>
+      </w:r>
+      <w:r>
+        <w:rPr>
+          <w:rFonts w:ascii="Times New Roman" w:hAnsi="Times New Roman" w:cs="Times New Roman"/>
+          <w:b/>
+          <w:sz w:val="28"/>
+          <w:szCs w:val="28"/>
+        </w:rPr>
+        <w:t>задачи</w:t>
       </w:r>
       <w:r>
         <w:rPr>
@@ -4009,6 +4017,7 @@
           <w:b/>
           <w:sz w:val="28"/>
           <w:szCs w:val="28"/>
+          <w:lang w:val="en-US"/>
         </w:rPr>
       </w:pPr>
       <w:r>
@@ -4038,7 +4047,36 @@
           <w:sz w:val="28"/>
           <w:szCs w:val="28"/>
         </w:rPr>
-        <w:t>схема(рисунок 1)</w:t>
+        <w:t>схема</w:t>
+      </w:r>
+      <w:r>
+        <w:rPr>
+          <w:rFonts w:ascii="Times New Roman" w:hAnsi="Times New Roman" w:cs="Times New Roman"/>
+          <w:b/>
+          <w:sz w:val="28"/>
+          <w:szCs w:val="28"/>
+          <w:lang w:val="en-US"/>
+        </w:rPr>
+        <w:t>(</w:t>
+      </w:r>
+      <w:r>
+        <w:rPr>
+          <w:rFonts w:ascii="Times New Roman" w:hAnsi="Times New Roman" w:cs="Times New Roman"/>
+          <w:b/>
+          <w:sz w:val="28"/>
+          <w:szCs w:val="28"/>
+        </w:rPr>
+        <w:t>рисунок</w:t>
+      </w:r>
+      <w:r>
+        <w:rPr>
+          <w:rFonts w:ascii="Times New Roman" w:hAnsi="Times New Roman" w:cs="Times New Roman"/>
+          <w:b/>
+          <w:sz w:val="28"/>
+          <w:szCs w:val="28"/>
+          <w:lang w:val="en-US"/>
+        </w:rPr>
+        <w:t xml:space="preserve"> 1)</w:t>
       </w:r>
       <w:r>
         <w:rPr>
@@ -4077,11 +4115,13 @@
             <v:path o:extrusionok="f" gradientshapeok="t" o:connecttype="rect"/>
             <o:lock v:ext="edit" aspectratio="t"/>
           </v:shapetype>
-          <v:shape id="_x0000_i1025" type="#_x0000_t75" style="width:461.45pt;height:487.7pt">
+          <v:shape id="_x0000_i1025" type="#_x0000_t75" style="width:461.3pt;height:488.1pt">
             <v:imagedata r:id="rId4" o:title="14 задача"/>
           </v:shape>
         </w:pict>
       </w:r>
+      <w:bookmarkStart w:id="0" w:name="_GoBack"/>
+      <w:bookmarkEnd w:id="0"/>
     </w:p>
     <w:p>
       <w:pPr>
@@ -4090,6 +4130,7 @@
           <w:rFonts w:ascii="Times New Roman" w:hAnsi="Times New Roman" w:cs="Times New Roman"/>
           <w:sz w:val="28"/>
           <w:szCs w:val="28"/>
+          <w:lang w:val="en-US"/>
         </w:rPr>
       </w:pPr>
       <w:r>
@@ -4098,7 +4139,120 @@
           <w:sz w:val="28"/>
           <w:szCs w:val="28"/>
         </w:rPr>
-        <w:t>Рисунок 1</w:t>
+        <w:t>Рисунок</w:t>
+      </w:r>
+      <w:r>
+        <w:rPr>
+          <w:rFonts w:ascii="Times New Roman" w:hAnsi="Times New Roman" w:cs="Times New Roman"/>
+          <w:sz w:val="28"/>
+          <w:szCs w:val="28"/>
+          <w:lang w:val="en-US"/>
+        </w:rPr>
+        <w:t xml:space="preserve"> 1</w:t>
+      </w:r>
+    </w:p>
+    <w:p>
+      <w:pPr>
+        <w:rPr>
+          <w:rFonts w:ascii="Times New Roman" w:hAnsi="Times New Roman" w:cs="Times New Roman"/>
+          <w:b/>
+          <w:sz w:val="28"/>
+          <w:szCs w:val="28"/>
+          <w:lang w:val="en-US"/>
+        </w:rPr>
+      </w:pPr>
+      <w:r>
+        <w:rPr>
+          <w:rFonts w:ascii="Times New Roman" w:hAnsi="Times New Roman" w:cs="Times New Roman"/>
+          <w:b/>
+          <w:sz w:val="28"/>
+          <w:szCs w:val="28"/>
+        </w:rPr>
+        <w:t>Результат программы</w:t>
+      </w:r>
+      <w:r>
+        <w:rPr>
+          <w:rFonts w:ascii="Times New Roman" w:hAnsi="Times New Roman" w:cs="Times New Roman"/>
+          <w:b/>
+          <w:sz w:val="28"/>
+          <w:szCs w:val="28"/>
+          <w:lang w:val="en-US"/>
+        </w:rPr>
+        <w:t xml:space="preserve"> (</w:t>
+      </w:r>
+      <w:r>
+        <w:rPr>
+          <w:rFonts w:ascii="Times New Roman" w:hAnsi="Times New Roman" w:cs="Times New Roman"/>
+          <w:b/>
+          <w:sz w:val="28"/>
+          <w:szCs w:val="28"/>
+        </w:rPr>
+        <w:t>рисунок 2)</w:t>
+      </w:r>
+      <w:r>
+        <w:rPr>
+          <w:rFonts w:ascii="Times New Roman" w:hAnsi="Times New Roman" w:cs="Times New Roman"/>
+          <w:b/>
+          <w:sz w:val="28"/>
+          <w:szCs w:val="28"/>
+          <w:lang w:val="en-US"/>
+        </w:rPr>
+        <w:t>:</w:t>
+      </w:r>
+    </w:p>
+    <w:p>
+      <w:pPr>
+        <w:rPr>
+          <w:rFonts w:ascii="Times New Roman" w:hAnsi="Times New Roman" w:cs="Times New Roman"/>
+          <w:b/>
+          <w:sz w:val="28"/>
+          <w:szCs w:val="28"/>
+          <w:lang w:val="en-US"/>
+        </w:rPr>
+      </w:pPr>
+      <w:r>
+        <w:rPr>
+          <w:rFonts w:ascii="Times New Roman" w:hAnsi="Times New Roman" w:cs="Times New Roman"/>
+          <w:b/>
+          <w:sz w:val="28"/>
+          <w:szCs w:val="28"/>
+          <w:lang w:val="en-US"/>
+        </w:rPr>
+        <w:pict>
+          <v:shape id="_x0000_i1026" type="#_x0000_t75" style="width:261.2pt;height:36pt">
+            <v:imagedata r:id="rId5" o:title="14"/>
+          </v:shape>
+        </w:pict>
+      </w:r>
+    </w:p>
+    <w:p>
+      <w:pPr>
+        <w:tabs>
+          <w:tab w:val="left" w:pos="3045"/>
+        </w:tabs>
+        <w:rPr>
+          <w:rFonts w:ascii="Times New Roman" w:hAnsi="Times New Roman" w:cs="Times New Roman"/>
+          <w:sz w:val="28"/>
+          <w:szCs w:val="28"/>
+        </w:rPr>
+      </w:pPr>
+      <w:r>
+        <w:rPr>
+          <w:rFonts w:ascii="Times New Roman" w:hAnsi="Times New Roman" w:cs="Times New Roman"/>
+          <w:b/>
+          <w:sz w:val="28"/>
+          <w:szCs w:val="28"/>
+          <w:lang w:val="en-US"/>
+        </w:rPr>
+        <w:tab/>
+      </w:r>
+      <w:r>
+        <w:rPr>
+          <w:rFonts w:ascii="Times New Roman" w:hAnsi="Times New Roman" w:cs="Times New Roman"/>
+          <w:sz w:val="28"/>
+          <w:szCs w:val="28"/>
+        </w:rPr>
+        <w:t>Рисунок 2</w:t>
       </w:r>
     </w:p>
     <w:sectPr>
